--- a/Zafrul Umar v1.0.docx
+++ b/Zafrul Umar v1.0.docx
@@ -1151,34 +1151,34 @@
           <w:sz w:val="22"/>
           <w:szCs w:val="22"/>
         </w:rPr>
-        <w:t>Experience in Product development and feature driving capability. E</w:t>
-      </w:r>
-      <w:r>
-        <w:rPr>
-          <w:rFonts w:ascii="Rockwell" w:hAnsi="Rockwell"/>
-          <w:b w:val="0"/>
-          <w:sz w:val="22"/>
-          <w:szCs w:val="22"/>
-        </w:rPr>
-        <w:t>nd-to-end experience to drive and deliver features</w:t>
-      </w:r>
-      <w:r>
-        <w:rPr>
-          <w:rFonts w:ascii="Rockwell" w:hAnsi="Rockwell"/>
-          <w:b w:val="0"/>
-          <w:sz w:val="22"/>
-          <w:szCs w:val="22"/>
-        </w:rPr>
-        <w:t>.</w:t>
-      </w:r>
-      <w:r>
-        <w:rPr>
-          <w:rFonts w:ascii="Rockwell" w:hAnsi="Rockwell"/>
-          <w:b w:val="0"/>
-          <w:sz w:val="22"/>
-          <w:szCs w:val="22"/>
-        </w:rPr>
-        <w:t xml:space="preserve"> </w:t>
+        <w:t xml:space="preserve">Experience in </w:t>
+      </w:r>
+      <w:r>
+        <w:rPr>
+          <w:rFonts w:ascii="Rockwell" w:hAnsi="Rockwell"/>
+          <w:b w:val="0"/>
+          <w:sz w:val="22"/>
+          <w:szCs w:val="22"/>
+        </w:rPr>
+        <w:t xml:space="preserve">end to </w:t>
+      </w:r>
+      <w:r>
+        <w:rPr>
+          <w:rFonts w:ascii="Rockwell" w:hAnsi="Rockwell"/>
+          <w:b w:val="0"/>
+          <w:sz w:val="22"/>
+          <w:szCs w:val="22"/>
+        </w:rPr>
+        <w:t>product</w:t>
+      </w:r>
+      <w:r>
+        <w:rPr>
+          <w:rFonts w:ascii="Rockwell" w:hAnsi="Rockwell"/>
+          <w:b w:val="0"/>
+          <w:sz w:val="22"/>
+          <w:szCs w:val="22"/>
+        </w:rPr>
+        <w:t xml:space="preserve"> development and feature driving capability. </w:t>
       </w:r>
     </w:p>
     <w:p>
@@ -1205,7 +1205,16 @@
           <w:sz w:val="22"/>
           <w:szCs w:val="22"/>
         </w:rPr>
-        <w:t xml:space="preserve">Good knowledge of Software Standard Practices and Create process. </w:t>
+        <w:t>Good knowledge of Software Standar</w:t>
+      </w:r>
+      <w:r>
+        <w:rPr>
+          <w:rFonts w:ascii="Rockwell" w:hAnsi="Rockwell"/>
+          <w:b w:val="0"/>
+          <w:sz w:val="22"/>
+          <w:szCs w:val="22"/>
+        </w:rPr>
+        <w:t>d Practices and Create process and Create Process</w:t>
       </w:r>
     </w:p>
     <w:p>
@@ -1232,7 +1241,25 @@
           <w:sz w:val="22"/>
           <w:szCs w:val="22"/>
         </w:rPr>
-        <w:t>Good knowledge of DevOps, Continuous integration and Continuous Delivery</w:t>
+        <w:t xml:space="preserve">Good knowledge of Agile </w:t>
+      </w:r>
+      <w:r>
+        <w:rPr>
+          <w:rFonts w:ascii="Rockwell" w:hAnsi="Rockwell"/>
+          <w:b w:val="0"/>
+          <w:sz w:val="22"/>
+          <w:szCs w:val="22"/>
+        </w:rPr>
+        <w:t xml:space="preserve">and Scrum </w:t>
+      </w:r>
+      <w:r>
+        <w:rPr>
+          <w:rFonts w:ascii="Rockwell" w:hAnsi="Rockwell"/>
+          <w:b w:val="0"/>
+          <w:sz w:val="22"/>
+          <w:szCs w:val="22"/>
+        </w:rPr>
+        <w:t>methodology</w:t>
       </w:r>
     </w:p>
     <w:p>
@@ -1259,25 +1286,52 @@
           <w:sz w:val="22"/>
           <w:szCs w:val="22"/>
         </w:rPr>
-        <w:t xml:space="preserve">Good knowledge of Agile </w:t>
-      </w:r>
-      <w:r>
-        <w:rPr>
-          <w:rFonts w:ascii="Rockwell" w:hAnsi="Rockwell"/>
-          <w:b w:val="0"/>
-          <w:sz w:val="22"/>
-          <w:szCs w:val="22"/>
-        </w:rPr>
-        <w:t xml:space="preserve">and Scrum </w:t>
-      </w:r>
-      <w:r>
-        <w:rPr>
-          <w:rFonts w:ascii="Rockwell" w:hAnsi="Rockwell"/>
-          <w:b w:val="0"/>
-          <w:sz w:val="22"/>
-          <w:szCs w:val="22"/>
-        </w:rPr>
-        <w:t>methodology</w:t>
+        <w:t>Good k</w:t>
+      </w:r>
+      <w:r>
+        <w:rPr>
+          <w:rFonts w:ascii="Rockwell" w:hAnsi="Rockwell"/>
+          <w:b w:val="0"/>
+          <w:sz w:val="22"/>
+          <w:szCs w:val="22"/>
+        </w:rPr>
+        <w:t>nowledge of DevOps, Continuous I</w:t>
+      </w:r>
+      <w:r>
+        <w:rPr>
+          <w:rFonts w:ascii="Rockwell" w:hAnsi="Rockwell"/>
+          <w:b w:val="0"/>
+          <w:sz w:val="22"/>
+          <w:szCs w:val="22"/>
+        </w:rPr>
+        <w:t>ntegration</w:t>
+      </w:r>
+      <w:r>
+        <w:rPr>
+          <w:rFonts w:ascii="Rockwell" w:hAnsi="Rockwell"/>
+          <w:b w:val="0"/>
+          <w:sz w:val="22"/>
+          <w:szCs w:val="22"/>
+        </w:rPr>
+        <w:t xml:space="preserve"> (CI)</w:t>
+      </w:r>
+      <w:r>
+        <w:rPr>
+          <w:rFonts w:ascii="Rockwell" w:hAnsi="Rockwell"/>
+          <w:b w:val="0"/>
+          <w:sz w:val="22"/>
+          <w:szCs w:val="22"/>
+        </w:rPr>
+        <w:t xml:space="preserve"> and Continuous Delivery</w:t>
+      </w:r>
+      <w:r>
+        <w:rPr>
+          <w:rFonts w:ascii="Rockwell" w:hAnsi="Rockwell"/>
+          <w:b w:val="0"/>
+          <w:sz w:val="22"/>
+          <w:szCs w:val="22"/>
+        </w:rPr>
+        <w:t xml:space="preserve"> (CD) and related tools.</w:t>
       </w:r>
     </w:p>
     <w:p>
@@ -1313,16 +1367,16 @@
           <w:sz w:val="22"/>
           <w:szCs w:val="22"/>
         </w:rPr>
-        <w:t>dge of Virtualization and Cloud Technologies.</w:t>
-      </w:r>
-      <w:r>
-        <w:rPr>
-          <w:rFonts w:ascii="Rockwell" w:hAnsi="Rockwell"/>
-          <w:b w:val="0"/>
-          <w:sz w:val="22"/>
-          <w:szCs w:val="22"/>
-        </w:rPr>
-        <w:t xml:space="preserve"> </w:t>
+        <w:t>dge of Virtua</w:t>
+      </w:r>
+      <w:r>
+        <w:rPr>
+          <w:rFonts w:ascii="Rockwell" w:hAnsi="Rockwell"/>
+          <w:b w:val="0"/>
+          <w:sz w:val="22"/>
+          <w:szCs w:val="22"/>
+        </w:rPr>
+        <w:t>lization and Cloud Technologies.</w:t>
       </w:r>
     </w:p>
     <w:p>
@@ -1368,114 +1422,6 @@
           <w:szCs w:val="22"/>
         </w:rPr>
         <w:t xml:space="preserve"> converting to feature document.</w:t>
-      </w:r>
-    </w:p>
-    <w:p>
-      <w:pPr>
-        <w:pStyle w:val="Title"/>
-        <w:numPr>
-          <w:ilvl w:val="0"/>
-          <w:numId w:val="30"/>
-        </w:numPr>
-        <w:spacing w:line="240" w:lineRule="auto"/>
-        <w:ind w:right="310"/>
-        <w:jc w:val="both"/>
-        <w:rPr>
-          <w:rFonts w:ascii="Rockwell" w:hAnsi="Rockwell"/>
-          <w:b w:val="0"/>
-          <w:sz w:val="22"/>
-          <w:szCs w:val="22"/>
-        </w:rPr>
-      </w:pPr>
-      <w:r>
-        <w:rPr>
-          <w:rFonts w:ascii="Rockwell" w:hAnsi="Rockwell"/>
-          <w:b w:val="0"/>
-          <w:sz w:val="22"/>
-          <w:szCs w:val="22"/>
-        </w:rPr>
-        <w:t xml:space="preserve">Excellent knowledge </w:t>
-      </w:r>
-      <w:r>
-        <w:rPr>
-          <w:rFonts w:ascii="Rockwell" w:hAnsi="Rockwell"/>
-          <w:b w:val="0"/>
-          <w:sz w:val="22"/>
-          <w:szCs w:val="22"/>
-        </w:rPr>
-        <w:t>of</w:t>
-      </w:r>
-      <w:r>
-        <w:rPr>
-          <w:rFonts w:ascii="Rockwell" w:hAnsi="Rockwell"/>
-          <w:b w:val="0"/>
-          <w:sz w:val="22"/>
-          <w:szCs w:val="22"/>
-        </w:rPr>
-        <w:t xml:space="preserve"> Serviceability</w:t>
-      </w:r>
-      <w:r>
-        <w:rPr>
-          <w:rFonts w:ascii="Rockwell" w:hAnsi="Rockwell"/>
-          <w:b w:val="0"/>
-          <w:sz w:val="22"/>
-          <w:szCs w:val="22"/>
-        </w:rPr>
-        <w:t xml:space="preserve">, </w:t>
-      </w:r>
-      <w:r>
-        <w:rPr>
-          <w:rFonts w:ascii="Rockwell" w:hAnsi="Rockwell"/>
-          <w:b w:val="0"/>
-          <w:sz w:val="22"/>
-          <w:szCs w:val="22"/>
-        </w:rPr>
-        <w:t>Operability</w:t>
-      </w:r>
-      <w:r>
-        <w:rPr>
-          <w:rFonts w:ascii="Rockwell" w:hAnsi="Rockwell"/>
-          <w:b w:val="0"/>
-          <w:sz w:val="22"/>
-          <w:szCs w:val="22"/>
-        </w:rPr>
-        <w:t xml:space="preserve">, Platform </w:t>
-      </w:r>
-      <w:r>
-        <w:rPr>
-          <w:rFonts w:ascii="Rockwell" w:hAnsi="Rockwell"/>
-          <w:b w:val="0"/>
-          <w:sz w:val="22"/>
-          <w:szCs w:val="22"/>
-        </w:rPr>
-        <w:t>development,</w:t>
-      </w:r>
-      <w:r>
-        <w:rPr>
-          <w:rFonts w:ascii="Rockwell" w:hAnsi="Rockwell"/>
-          <w:b w:val="0"/>
-          <w:sz w:val="22"/>
-          <w:szCs w:val="22"/>
-        </w:rPr>
-        <w:t xml:space="preserve"> application commissioning and </w:t>
-      </w:r>
-      <w:r>
-        <w:rPr>
-          <w:rFonts w:ascii="Rockwell" w:hAnsi="Rockwell"/>
-          <w:b w:val="0"/>
-          <w:sz w:val="22"/>
-          <w:szCs w:val="22"/>
-        </w:rPr>
-        <w:t>deployment</w:t>
-      </w:r>
-      <w:r>
-        <w:rPr>
-          <w:rFonts w:ascii="Rockwell" w:hAnsi="Rockwell"/>
-          <w:b w:val="0"/>
-          <w:sz w:val="22"/>
-          <w:szCs w:val="22"/>
-        </w:rPr>
-        <w:t>.</w:t>
       </w:r>
     </w:p>
     <w:p>
@@ -2615,7 +2561,11 @@
           <w:highlight w:val="black"/>
         </w:rPr>
       </w:pPr>
-      <w:r>
+    </w:p>
+    <w:p>
+      <w:pPr>
+        <w:pStyle w:val="Title"/>
+        <w:spacing w:line="240" w:lineRule="auto"/>
         <w:rPr>
           <w:rFonts w:ascii="Rockwell" w:hAnsi="Rockwell"/>
           <w:color w:val="FFFFFF" w:themeColor="background1"/>
@@ -2623,6 +2573,70 @@
           <w:szCs w:val="32"/>
           <w:highlight w:val="black"/>
         </w:rPr>
+      </w:pPr>
+    </w:p>
+    <w:p>
+      <w:pPr>
+        <w:pStyle w:val="Title"/>
+        <w:spacing w:line="240" w:lineRule="auto"/>
+        <w:rPr>
+          <w:rFonts w:ascii="Rockwell" w:hAnsi="Rockwell"/>
+          <w:color w:val="FFFFFF" w:themeColor="background1"/>
+          <w:sz w:val="32"/>
+          <w:szCs w:val="32"/>
+          <w:highlight w:val="black"/>
+        </w:rPr>
+      </w:pPr>
+    </w:p>
+    <w:p>
+      <w:pPr>
+        <w:pStyle w:val="Title"/>
+        <w:spacing w:line="240" w:lineRule="auto"/>
+        <w:rPr>
+          <w:rFonts w:ascii="Rockwell" w:hAnsi="Rockwell"/>
+          <w:color w:val="FFFFFF" w:themeColor="background1"/>
+          <w:sz w:val="32"/>
+          <w:szCs w:val="32"/>
+          <w:highlight w:val="black"/>
+        </w:rPr>
+      </w:pPr>
+    </w:p>
+    <w:p>
+      <w:pPr>
+        <w:pStyle w:val="Title"/>
+        <w:spacing w:line="240" w:lineRule="auto"/>
+        <w:rPr>
+          <w:rFonts w:ascii="Rockwell" w:hAnsi="Rockwell"/>
+          <w:color w:val="FFFFFF" w:themeColor="background1"/>
+          <w:sz w:val="32"/>
+          <w:szCs w:val="32"/>
+          <w:highlight w:val="black"/>
+        </w:rPr>
+      </w:pPr>
+    </w:p>
+    <w:p>
+      <w:pPr>
+        <w:pStyle w:val="Title"/>
+        <w:spacing w:line="240" w:lineRule="auto"/>
+        <w:rPr>
+          <w:rFonts w:ascii="Rockwell" w:hAnsi="Rockwell"/>
+          <w:color w:val="FFFFFF" w:themeColor="background1"/>
+          <w:sz w:val="32"/>
+          <w:szCs w:val="32"/>
+          <w:highlight w:val="black"/>
+        </w:rPr>
+      </w:pPr>
+      <w:bookmarkStart w:id="0" w:name="_GoBack"/>
+      <w:bookmarkEnd w:id="0"/>
+      <w:r>
+        <w:rPr>
+          <w:rFonts w:ascii="Rockwell" w:hAnsi="Rockwell"/>
+          <w:color w:val="FFFFFF" w:themeColor="background1"/>
+          <w:sz w:val="32"/>
+          <w:szCs w:val="32"/>
+          <w:highlight w:val="black"/>
+        </w:rPr>
+        <w:lastRenderedPageBreak/>
         <w:t>Work Experience</w:t>
       </w:r>
     </w:p>
@@ -2923,7 +2937,6 @@
           <w:sz w:val="22"/>
           <w:szCs w:val="22"/>
         </w:rPr>
-        <w:lastRenderedPageBreak/>
         <w:t xml:space="preserve">GSP </w:t>
       </w:r>
       <w:r>
@@ -3029,7 +3042,7 @@
           <w:sz w:val="22"/>
           <w:szCs w:val="22"/>
         </w:rPr>
-        <w:t xml:space="preserve">adhere with what is mentioned above and </w:t>
+        <w:t xml:space="preserve">adhere with above and </w:t>
       </w:r>
       <w:r>
         <w:rPr>
@@ -3041,7 +3054,7 @@
           <w:sz w:val="22"/>
           <w:szCs w:val="22"/>
         </w:rPr>
-        <w:t>to ensure the best software practice should be in place</w:t>
+        <w:t>to</w:t>
       </w:r>
       <w:r>
         <w:rPr>
@@ -3053,6 +3066,18 @@
           <w:sz w:val="22"/>
           <w:szCs w:val="22"/>
         </w:rPr>
+        <w:t xml:space="preserve"> ensure the best software practice should be in place</w:t>
+      </w:r>
+      <w:r>
+        <w:rPr>
+          <w:rFonts w:ascii="Rockwell" w:eastAsia="Arial" w:hAnsi="Rockwell" w:cstheme="minorBidi"/>
+          <w:b w:val="0"/>
+          <w:iCs/>
+          <w:color w:val="000000"/>
+          <w:kern w:val="0"/>
+          <w:sz w:val="22"/>
+          <w:szCs w:val="22"/>
+        </w:rPr>
         <w:t xml:space="preserve"> by discussing with other </w:t>
       </w:r>
       <w:r>
@@ -3065,7 +3090,7 @@
           <w:sz w:val="22"/>
           <w:szCs w:val="22"/>
         </w:rPr>
-        <w:t xml:space="preserve">technical team </w:t>
+        <w:t xml:space="preserve">stakeholder </w:t>
       </w:r>
       <w:r>
         <w:rPr>
@@ -3417,36 +3442,179 @@
         <w:spacing w:line="240" w:lineRule="auto"/>
         <w:rPr>
           <w:rFonts w:ascii="Rockwell" w:eastAsia="Arial" w:hAnsi="Rockwell" w:cstheme="minorBidi"/>
-          <w:color w:val="000000"/>
-          <w:kern w:val="0"/>
-          <w:sz w:val="22"/>
-          <w:szCs w:val="22"/>
-        </w:rPr>
-      </w:pPr>
+          <w:color w:val="FFFFFF" w:themeColor="background1"/>
+          <w:kern w:val="0"/>
+          <w:sz w:val="24"/>
+          <w:szCs w:val="24"/>
+          <w:highlight w:val="darkCyan"/>
+        </w:rPr>
+      </w:pPr>
+      <w:bookmarkStart w:id="1" w:name="_Hlk505431862"/>
+      <w:r>
+        <w:rPr>
+          <w:rFonts w:ascii="Rockwell" w:eastAsia="Arial" w:hAnsi="Rockwell" w:cstheme="minorBidi"/>
+          <w:color w:val="FFFFFF" w:themeColor="background1"/>
+          <w:kern w:val="0"/>
+          <w:sz w:val="24"/>
+          <w:szCs w:val="24"/>
+          <w:highlight w:val="darkCyan"/>
+        </w:rPr>
+        <w:t>02</w:t>
+      </w:r>
+      <w:r>
+        <w:rPr>
+          <w:rFonts w:ascii="Rockwell" w:eastAsia="Arial" w:hAnsi="Rockwell" w:cstheme="minorBidi"/>
+          <w:color w:val="FFFFFF" w:themeColor="background1"/>
+          <w:kern w:val="0"/>
+          <w:sz w:val="24"/>
+          <w:szCs w:val="24"/>
+          <w:highlight w:val="darkCyan"/>
+        </w:rPr>
+        <w:t xml:space="preserve"> </w:t>
+      </w:r>
+      <w:bookmarkEnd w:id="1"/>
+      <w:r>
+        <w:rPr>
+          <w:rFonts w:ascii="Rockwell" w:eastAsia="Arial" w:hAnsi="Rockwell" w:cstheme="minorBidi"/>
+          <w:color w:val="FFFFFF" w:themeColor="background1"/>
+          <w:kern w:val="0"/>
+          <w:sz w:val="24"/>
+          <w:szCs w:val="24"/>
+          <w:highlight w:val="darkCyan"/>
+        </w:rPr>
+        <w:t>|</w:t>
+      </w:r>
+      <w:r>
+        <w:rPr>
+          <w:rFonts w:ascii="Rockwell" w:eastAsia="Arial" w:hAnsi="Rockwell" w:cstheme="minorBidi"/>
+          <w:color w:val="FFFFFF" w:themeColor="background1"/>
+          <w:kern w:val="0"/>
+          <w:sz w:val="24"/>
+          <w:szCs w:val="24"/>
+          <w:highlight w:val="darkCyan"/>
+        </w:rPr>
+        <w:t>08/</w:t>
+      </w:r>
+      <w:r>
+        <w:rPr>
+          <w:rFonts w:ascii="Rockwell" w:eastAsia="Arial" w:hAnsi="Rockwell" w:cstheme="minorBidi"/>
+          <w:color w:val="FFFFFF" w:themeColor="background1"/>
+          <w:kern w:val="0"/>
+          <w:sz w:val="24"/>
+          <w:szCs w:val="24"/>
+          <w:highlight w:val="darkCyan"/>
+        </w:rPr>
+        <w:t xml:space="preserve">2015 to </w:t>
+      </w:r>
+      <w:r>
+        <w:rPr>
+          <w:rFonts w:ascii="Rockwell" w:eastAsia="Arial" w:hAnsi="Rockwell" w:cstheme="minorBidi"/>
+          <w:color w:val="FFFFFF" w:themeColor="background1"/>
+          <w:kern w:val="0"/>
+          <w:sz w:val="24"/>
+          <w:szCs w:val="24"/>
+          <w:highlight w:val="darkCyan"/>
+        </w:rPr>
+        <w:t>07/</w:t>
+      </w:r>
+      <w:r>
+        <w:rPr>
+          <w:rFonts w:ascii="Rockwell" w:eastAsia="Arial" w:hAnsi="Rockwell" w:cstheme="minorBidi"/>
+          <w:color w:val="FFFFFF" w:themeColor="background1"/>
+          <w:kern w:val="0"/>
+          <w:sz w:val="24"/>
+          <w:szCs w:val="24"/>
+          <w:highlight w:val="darkCyan"/>
+        </w:rPr>
+        <w:t>2017</w:t>
+      </w:r>
+      <w:r>
+        <w:rPr>
+          <w:rFonts w:ascii="Rockwell" w:eastAsia="Arial" w:hAnsi="Rockwell" w:cstheme="minorBidi"/>
+          <w:color w:val="FFFFFF" w:themeColor="background1"/>
+          <w:kern w:val="0"/>
+          <w:sz w:val="24"/>
+          <w:szCs w:val="24"/>
+          <w:highlight w:val="darkCyan"/>
+        </w:rPr>
+        <w:t xml:space="preserve"> | </w:t>
+      </w:r>
+      <w:r>
+        <w:rPr>
+          <w:rFonts w:ascii="Rockwell" w:eastAsia="Arial" w:hAnsi="Rockwell" w:cstheme="minorBidi"/>
+          <w:color w:val="FFFFFF" w:themeColor="background1"/>
+          <w:kern w:val="0"/>
+          <w:sz w:val="24"/>
+          <w:szCs w:val="24"/>
+          <w:highlight w:val="darkCyan"/>
+        </w:rPr>
+        <w:t xml:space="preserve">Technical </w:t>
+      </w:r>
+      <w:r>
+        <w:rPr>
+          <w:rFonts w:ascii="Rockwell" w:eastAsia="Arial" w:hAnsi="Rockwell" w:cstheme="minorBidi"/>
+          <w:color w:val="FFFFFF" w:themeColor="background1"/>
+          <w:kern w:val="0"/>
+          <w:sz w:val="24"/>
+          <w:szCs w:val="24"/>
+          <w:highlight w:val="darkCyan"/>
+        </w:rPr>
+        <w:t>Product Manager</w:t>
+      </w:r>
+      <w:r>
+        <w:rPr>
+          <w:rFonts w:ascii="Rockwell" w:eastAsia="Arial" w:hAnsi="Rockwell" w:cstheme="minorBidi"/>
+          <w:color w:val="FFFFFF" w:themeColor="background1"/>
+          <w:kern w:val="0"/>
+          <w:sz w:val="24"/>
+          <w:szCs w:val="24"/>
+          <w:highlight w:val="darkCyan"/>
+        </w:rPr>
+        <w:t xml:space="preserve"> | MN Core</w:t>
+      </w:r>
+      <w:r>
+        <w:rPr>
+          <w:rFonts w:ascii="Rockwell" w:eastAsia="Arial" w:hAnsi="Rockwell" w:cstheme="minorBidi"/>
+          <w:color w:val="FFFFFF" w:themeColor="background1"/>
+          <w:kern w:val="0"/>
+          <w:sz w:val="24"/>
+          <w:szCs w:val="24"/>
+          <w:highlight w:val="darkCyan"/>
+        </w:rPr>
+        <w:t xml:space="preserve"> | IVS Unified Core</w:t>
+      </w:r>
+      <w:r>
+        <w:rPr>
+          <w:rFonts w:ascii="Rockwell" w:eastAsia="Arial" w:hAnsi="Rockwell" w:cstheme="minorBidi"/>
+          <w:color w:val="FFFFFF" w:themeColor="background1"/>
+          <w:kern w:val="0"/>
+          <w:sz w:val="24"/>
+          <w:szCs w:val="24"/>
+          <w:highlight w:val="darkCyan"/>
+        </w:rPr>
+        <w:t xml:space="preserve"> </w:t>
+      </w:r>
     </w:p>
     <w:p>
       <w:pPr>
         <w:pStyle w:val="Title"/>
         <w:spacing w:line="240" w:lineRule="auto"/>
         <w:rPr>
-          <w:rFonts w:ascii="Rockwell" w:eastAsia="Arial" w:hAnsi="Rockwell" w:cstheme="minorBidi"/>
-          <w:color w:val="000000"/>
-          <w:kern w:val="0"/>
-          <w:sz w:val="24"/>
-          <w:szCs w:val="24"/>
-        </w:rPr>
-      </w:pPr>
-      <w:bookmarkStart w:id="0" w:name="_Hlk505431862"/>
-      <w:r>
-        <w:rPr>
-          <w:rFonts w:ascii="Rockwell" w:eastAsia="Arial" w:hAnsi="Rockwell" w:cstheme="minorBidi"/>
+          <w:rFonts w:ascii="Rockwell" w:eastAsia="Arial" w:hAnsi="Rockwell"/>
+          <w:color w:val="auto"/>
+          <w:sz w:val="24"/>
+          <w:szCs w:val="24"/>
+        </w:rPr>
+      </w:pPr>
+      <w:r>
+        <w:rPr>
+          <w:rFonts w:ascii="Rockwell" w:eastAsia="Arial" w:hAnsi="Rockwell"/>
           <w:color w:val="FFFFFF" w:themeColor="background1"/>
-          <w:kern w:val="0"/>
-          <w:sz w:val="24"/>
-          <w:szCs w:val="24"/>
-          <w:highlight w:val="black"/>
-        </w:rPr>
-        <w:t>02</w:t>
+          <w:sz w:val="24"/>
+          <w:szCs w:val="24"/>
+          <w:highlight w:val="darkCyan"/>
+        </w:rPr>
+        <w:t xml:space="preserve">01 </w:t>
       </w:r>
       <w:r>
         <w:rPr>
@@ -3455,208 +3623,62 @@
           <w:kern w:val="0"/>
           <w:sz w:val="24"/>
           <w:szCs w:val="24"/>
-        </w:rPr>
-        <w:t xml:space="preserve"> </w:t>
-      </w:r>
-      <w:bookmarkEnd w:id="0"/>
-      <w:r>
-        <w:rPr>
-          <w:rFonts w:ascii="Rockwell" w:eastAsia="Arial" w:hAnsi="Rockwell" w:cstheme="minorBidi"/>
-          <w:color w:val="000000"/>
-          <w:kern w:val="0"/>
-          <w:sz w:val="24"/>
-          <w:szCs w:val="24"/>
+          <w:highlight w:val="darkCyan"/>
         </w:rPr>
         <w:t>|</w:t>
       </w:r>
       <w:r>
         <w:rPr>
           <w:rFonts w:ascii="Rockwell" w:eastAsia="Arial" w:hAnsi="Rockwell" w:cstheme="minorBidi"/>
-          <w:color w:val="000000"/>
-          <w:kern w:val="0"/>
-          <w:sz w:val="24"/>
-          <w:szCs w:val="24"/>
-        </w:rPr>
-        <w:t>08/</w:t>
-      </w:r>
-      <w:r>
-        <w:rPr>
-          <w:rFonts w:ascii="Rockwell" w:eastAsia="Arial" w:hAnsi="Rockwell" w:cstheme="minorBidi"/>
-          <w:color w:val="000000"/>
-          <w:kern w:val="0"/>
-          <w:sz w:val="24"/>
-          <w:szCs w:val="24"/>
-        </w:rPr>
-        <w:t xml:space="preserve">2015 to </w:t>
-      </w:r>
-      <w:r>
-        <w:rPr>
-          <w:rFonts w:ascii="Rockwell" w:eastAsia="Arial" w:hAnsi="Rockwell" w:cstheme="minorBidi"/>
-          <w:color w:val="000000"/>
-          <w:kern w:val="0"/>
-          <w:sz w:val="24"/>
-          <w:szCs w:val="24"/>
-        </w:rPr>
-        <w:t>07/</w:t>
-      </w:r>
-      <w:r>
-        <w:rPr>
-          <w:rFonts w:ascii="Rockwell" w:eastAsia="Arial" w:hAnsi="Rockwell" w:cstheme="minorBidi"/>
-          <w:color w:val="000000"/>
-          <w:kern w:val="0"/>
-          <w:sz w:val="24"/>
-          <w:szCs w:val="24"/>
-        </w:rPr>
-        <w:t>2017</w:t>
-      </w:r>
-      <w:r>
-        <w:rPr>
-          <w:rFonts w:ascii="Rockwell" w:eastAsia="Arial" w:hAnsi="Rockwell" w:cstheme="minorBidi"/>
-          <w:color w:val="000000"/>
-          <w:kern w:val="0"/>
-          <w:sz w:val="24"/>
-          <w:szCs w:val="24"/>
-        </w:rPr>
-        <w:t xml:space="preserve"> | </w:t>
-      </w:r>
-      <w:r>
-        <w:rPr>
-          <w:rFonts w:ascii="Rockwell" w:eastAsia="Arial" w:hAnsi="Rockwell" w:cstheme="minorBidi"/>
-          <w:color w:val="000000"/>
-          <w:kern w:val="0"/>
-          <w:sz w:val="24"/>
-          <w:szCs w:val="24"/>
-        </w:rPr>
-        <w:t xml:space="preserve">Technical </w:t>
-      </w:r>
-      <w:r>
-        <w:rPr>
-          <w:rFonts w:ascii="Rockwell" w:eastAsia="Arial" w:hAnsi="Rockwell" w:cstheme="minorBidi"/>
-          <w:color w:val="000000"/>
-          <w:kern w:val="0"/>
-          <w:sz w:val="24"/>
-          <w:szCs w:val="24"/>
-        </w:rPr>
-        <w:t>Product Manager</w:t>
-      </w:r>
-      <w:r>
-        <w:rPr>
-          <w:rFonts w:ascii="Rockwell" w:eastAsia="Arial" w:hAnsi="Rockwell" w:cstheme="minorBidi"/>
-          <w:color w:val="000000"/>
-          <w:kern w:val="0"/>
-          <w:sz w:val="24"/>
-          <w:szCs w:val="24"/>
-        </w:rPr>
-        <w:t xml:space="preserve"> | MN Core</w:t>
-      </w:r>
-      <w:r>
-        <w:rPr>
-          <w:rFonts w:ascii="Rockwell" w:eastAsia="Arial" w:hAnsi="Rockwell" w:cstheme="minorBidi"/>
-          <w:color w:val="000000"/>
-          <w:kern w:val="0"/>
-          <w:sz w:val="24"/>
-          <w:szCs w:val="24"/>
-        </w:rPr>
-        <w:t xml:space="preserve"> | IVS Unified Core</w:t>
-      </w:r>
-      <w:r>
-        <w:rPr>
-          <w:rFonts w:ascii="Rockwell" w:eastAsia="Arial" w:hAnsi="Rockwell" w:cstheme="minorBidi"/>
-          <w:color w:val="000000"/>
-          <w:kern w:val="0"/>
-          <w:sz w:val="24"/>
-          <w:szCs w:val="24"/>
-        </w:rPr>
-        <w:t xml:space="preserve"> </w:t>
-      </w:r>
-    </w:p>
-    <w:p>
-      <w:pPr>
-        <w:pStyle w:val="Title"/>
-        <w:spacing w:line="240" w:lineRule="auto"/>
-        <w:rPr>
-          <w:rFonts w:ascii="Rockwell" w:eastAsia="Arial" w:hAnsi="Rockwell"/>
-          <w:color w:val="auto"/>
-          <w:sz w:val="24"/>
-          <w:szCs w:val="24"/>
-        </w:rPr>
-      </w:pPr>
-      <w:r>
-        <w:rPr>
-          <w:rFonts w:ascii="Rockwell" w:eastAsia="Arial" w:hAnsi="Rockwell"/>
-          <w:color w:val="auto"/>
-          <w:sz w:val="24"/>
-          <w:szCs w:val="24"/>
-          <w:highlight w:val="black"/>
-        </w:rPr>
-        <w:t>01</w:t>
-      </w:r>
-      <w:r>
-        <w:rPr>
-          <w:rFonts w:ascii="Rockwell" w:eastAsia="Arial" w:hAnsi="Rockwell"/>
-          <w:color w:val="auto"/>
-          <w:sz w:val="24"/>
-          <w:szCs w:val="24"/>
-        </w:rPr>
-        <w:t xml:space="preserve"> </w:t>
-      </w:r>
-      <w:r>
-        <w:rPr>
-          <w:rFonts w:ascii="Rockwell" w:eastAsia="Arial" w:hAnsi="Rockwell" w:cstheme="minorBidi"/>
-          <w:color w:val="000000"/>
-          <w:kern w:val="0"/>
-          <w:sz w:val="24"/>
-          <w:szCs w:val="24"/>
-        </w:rPr>
-        <w:t>|</w:t>
-      </w:r>
-      <w:r>
-        <w:rPr>
-          <w:rFonts w:ascii="Rockwell" w:eastAsia="Arial" w:hAnsi="Rockwell" w:cstheme="minorBidi"/>
-          <w:color w:val="000000"/>
-          <w:kern w:val="0"/>
-          <w:sz w:val="24"/>
-          <w:szCs w:val="24"/>
+          <w:color w:val="FFFFFF" w:themeColor="background1"/>
+          <w:kern w:val="0"/>
+          <w:sz w:val="24"/>
+          <w:szCs w:val="24"/>
+          <w:highlight w:val="darkCyan"/>
         </w:rPr>
         <w:tab/>
       </w:r>
       <w:r>
         <w:rPr>
           <w:rFonts w:ascii="Rockwell" w:eastAsia="Arial" w:hAnsi="Rockwell" w:cstheme="minorBidi"/>
-          <w:color w:val="000000"/>
-          <w:kern w:val="0"/>
-          <w:sz w:val="24"/>
-          <w:szCs w:val="24"/>
+          <w:color w:val="FFFFFF" w:themeColor="background1"/>
+          <w:kern w:val="0"/>
+          <w:sz w:val="24"/>
+          <w:szCs w:val="24"/>
+          <w:highlight w:val="darkCyan"/>
         </w:rPr>
         <w:t>Nokia Solu</w:t>
       </w:r>
       <w:r>
         <w:rPr>
           <w:rFonts w:ascii="Rockwell" w:eastAsia="Arial" w:hAnsi="Rockwell" w:cstheme="minorBidi"/>
-          <w:color w:val="000000"/>
-          <w:kern w:val="0"/>
-          <w:sz w:val="24"/>
-          <w:szCs w:val="24"/>
+          <w:color w:val="FFFFFF" w:themeColor="background1"/>
+          <w:kern w:val="0"/>
+          <w:sz w:val="24"/>
+          <w:szCs w:val="24"/>
+          <w:highlight w:val="darkCyan"/>
         </w:rPr>
         <w:t>tions and Network, Bangalore (</w:t>
       </w:r>
       <w:r>
         <w:rPr>
           <w:rFonts w:ascii="Rockwell" w:eastAsia="Arial" w:hAnsi="Rockwell" w:cstheme="minorBidi"/>
-          <w:color w:val="000000"/>
-          <w:kern w:val="0"/>
-          <w:sz w:val="24"/>
-          <w:szCs w:val="24"/>
+          <w:color w:val="FFFFFF" w:themeColor="background1"/>
+          <w:kern w:val="0"/>
+          <w:sz w:val="24"/>
+          <w:szCs w:val="24"/>
+          <w:highlight w:val="darkCyan"/>
         </w:rPr>
         <w:t>India</w:t>
       </w:r>
       <w:r>
         <w:rPr>
           <w:rFonts w:ascii="Rockwell" w:eastAsia="Arial" w:hAnsi="Rockwell" w:cstheme="minorBidi"/>
-          <w:color w:val="000000"/>
-          <w:kern w:val="0"/>
-          <w:sz w:val="24"/>
-          <w:szCs w:val="24"/>
+          <w:color w:val="FFFFFF" w:themeColor="background1"/>
+          <w:kern w:val="0"/>
+          <w:sz w:val="24"/>
+          <w:szCs w:val="24"/>
+          <w:highlight w:val="darkCyan"/>
         </w:rPr>
         <w:t>)</w:t>
       </w:r>
@@ -4734,6 +4756,7 @@
           <w:sz w:val="22"/>
           <w:szCs w:val="22"/>
         </w:rPr>
+        <w:lastRenderedPageBreak/>
         <w:t>Additionally, responsible for code complexity reduction by keeping eye on complexity report generated by Jenkin. Supporting team to re-factor the code to reduce complexity.</w:t>
       </w:r>
     </w:p>
@@ -4987,7 +5010,6 @@
           <w:szCs w:val="24"/>
           <w:highlight w:val="black"/>
         </w:rPr>
-        <w:lastRenderedPageBreak/>
         <w:t>01</w:t>
       </w:r>
       <w:r>
@@ -7188,6 +7210,7 @@
           <w:sz w:val="22"/>
           <w:szCs w:val="22"/>
         </w:rPr>
+        <w:lastRenderedPageBreak/>
         <w:t>Interface provides capability to view archived data group wise, query obsolete product information, based on need merge obsolete data to production system again and housekeeping of obsolete data.</w:t>
       </w:r>
     </w:p>
@@ -7481,7 +7504,6 @@
           <w:sz w:val="24"/>
           <w:szCs w:val="24"/>
         </w:rPr>
-        <w:lastRenderedPageBreak/>
         <w:t xml:space="preserve"> </w:t>
       </w:r>
     </w:p>
@@ -9494,6 +9516,7 @@
           <w:b/>
           <w:color w:val="000000"/>
         </w:rPr>
+        <w:lastRenderedPageBreak/>
         <w:t xml:space="preserve">TRA (Telephone revenue accounting </w:t>
       </w:r>
       <w:r>
@@ -9636,7 +9659,6 @@
           <w:szCs w:val="32"/>
           <w:highlight w:val="black"/>
         </w:rPr>
-        <w:lastRenderedPageBreak/>
         <w:t>Education</w:t>
       </w:r>
     </w:p>
@@ -11013,8 +11035,6 @@
           <w:szCs w:val="22"/>
         </w:rPr>
       </w:pPr>
-      <w:bookmarkStart w:id="1" w:name="_GoBack"/>
-      <w:bookmarkEnd w:id="1"/>
     </w:p>
     <w:p>
       <w:pPr>
@@ -11169,7 +11189,7 @@
           <w:rPr>
             <w:noProof/>
           </w:rPr>
-          <w:t>4</w:t>
+          <w:t>3</w:t>
         </w:r>
         <w:r>
           <w:rPr>
@@ -15199,7 +15219,7 @@
 </file>
 
 <file path=customXml/itemProps1.xml><?xml version="1.0" encoding="utf-8"?>
-<ds:datastoreItem xmlns:ds="http://schemas.openxmlformats.org/officeDocument/2006/customXml" ds:itemID="{4AD49B46-B0B2-4754-9DAF-92F99F15EE44}">
+<ds:datastoreItem xmlns:ds="http://schemas.openxmlformats.org/officeDocument/2006/customXml" ds:itemID="{FCD8027A-CE51-496E-96F3-EB5F53BF9522}">
   <ds:schemaRefs>
     <ds:schemaRef ds:uri="http://schemas.openxmlformats.org/officeDocument/2006/bibliography"/>
   </ds:schemaRefs>
